--- a/Повышение квалификации/Template/odobrenie_kursa.docx
+++ b/Повышение квалификации/Template/odobrenie_kursa.docx
@@ -270,23 +270,25 @@
           <w:sz w:val="56"/>
           <w:szCs w:val="56"/>
         </w:rPr>
-        <w:t>Справка об одобрении</w:t>
-      </w:r>
-      <w:r>
+        <w:t xml:space="preserve">Справка </w:t>
+      </w:r>
+    </w:p>
+    <w:p>
+      <w:pPr>
+        <w:jc w:val="center"/>
         <w:rPr>
           <w:rFonts w:ascii="Times New Roman" w:hAnsi="Times New Roman" w:cs="Times New Roman"/>
           <w:sz w:val="56"/>
           <w:szCs w:val="56"/>
         </w:rPr>
-        <w:t xml:space="preserve"> </w:t>
-      </w:r>
+      </w:pPr>
       <w:r>
         <w:rPr>
           <w:rFonts w:ascii="Times New Roman" w:hAnsi="Times New Roman" w:cs="Times New Roman"/>
           <w:sz w:val="56"/>
           <w:szCs w:val="56"/>
         </w:rPr>
-        <w:t>в</w:t>
+        <w:t>об одобрении</w:t>
       </w:r>
       <w:r>
         <w:rPr>
@@ -294,8 +296,18 @@
           <w:sz w:val="56"/>
           <w:szCs w:val="56"/>
         </w:rPr>
-        <w:t>ыбранного курса</w:t>
-      </w:r>
+        <w:t xml:space="preserve"> </w:t>
+      </w:r>
+      <w:r>
+        <w:rPr>
+          <w:rFonts w:ascii="Times New Roman" w:hAnsi="Times New Roman" w:cs="Times New Roman"/>
+          <w:sz w:val="56"/>
+          <w:szCs w:val="56"/>
+        </w:rPr>
+        <w:t>пройти</w:t>
+      </w:r>
+      <w:bookmarkStart w:id="16" w:name="_GoBack"/>
+      <w:bookmarkEnd w:id="16"/>
     </w:p>
     <w:p>
       <w:pPr>
@@ -329,6 +341,7 @@
           </w:placeholder>
           <w:showingPlcHdr/>
         </w:sdtPr>
+        <w:sdtEndPr/>
         <w:sdtContent>
           <w:r>
             <w:rPr>
@@ -438,6 +451,7 @@
           </w:placeholder>
           <w:text/>
         </w:sdtPr>
+        <w:sdtEndPr/>
         <w:sdtContent>
           <w:r>
             <w:rPr>
@@ -499,6 +513,7 @@
           </w:placeholder>
           <w:text/>
         </w:sdtPr>
+        <w:sdtEndPr/>
         <w:sdtContent>
           <w:r>
             <w:rPr>
@@ -539,6 +554,7 @@
           </w:placeholder>
           <w:text/>
         </w:sdtPr>
+        <w:sdtEndPr/>
         <w:sdtContent>
           <w:r>
             <w:rPr>
@@ -578,6 +594,7 @@
             <w:docPart w:val="D7B9BA026C6D47B9982B9C673EC02681"/>
           </w:placeholder>
         </w:sdtPr>
+        <w:sdtEndPr/>
         <w:sdtContent>
           <w:r>
             <w:rPr>
@@ -648,6 +665,7 @@
           </w:placeholder>
           <w:text/>
         </w:sdtPr>
+        <w:sdtEndPr/>
         <w:sdtContent>
           <w:r>
             <w:rPr>
@@ -682,6 +700,7 @@
           </w:placeholder>
           <w:text/>
         </w:sdtPr>
+        <w:sdtEndPr/>
         <w:sdtContent>
           <w:r>
             <w:rPr>
@@ -716,6 +735,7 @@
           </w:placeholder>
           <w:text/>
         </w:sdtPr>
+        <w:sdtEndPr/>
         <w:sdtContent>
           <w:r>
             <w:rPr>
@@ -751,17 +771,7 @@
           <w:sz w:val="28"/>
           <w:szCs w:val="28"/>
         </w:rPr>
-        <w:t xml:space="preserve"> Национального исследовательского ядерного университета </w:t>
-      </w:r>
-      <w:bookmarkStart w:id="16" w:name="_GoBack"/>
-      <w:bookmarkEnd w:id="16"/>
-      <w:r>
-        <w:rPr>
-          <w:rFonts w:ascii="Times New Roman" w:hAnsi="Times New Roman" w:cs="Times New Roman"/>
-          <w:sz w:val="28"/>
-          <w:szCs w:val="28"/>
-        </w:rPr>
-        <w:t>«МИФИ» (НИЯУ МИФИ) ___________________</w:t>
+        <w:t xml:space="preserve"> Национального исследовательского ядерного университета «МИФИ» (НИЯУ МИФИ) ___________________</w:t>
       </w:r>
     </w:p>
     <w:p>
@@ -818,6 +828,7 @@
           </w:placeholder>
           <w:text/>
         </w:sdtPr>
+        <w:sdtEndPr/>
         <w:sdtContent>
           <w:r>
             <w:rPr>
@@ -887,6 +898,7 @@
           </w:placeholder>
           <w:text/>
         </w:sdtPr>
+        <w:sdtEndPr/>
         <w:sdtContent>
           <w:r>
             <w:rPr>
@@ -965,6 +977,7 @@
           </w:placeholder>
           <w:text/>
         </w:sdtPr>
+        <w:sdtEndPr/>
         <w:sdtContent>
           <w:r>
             <w:rPr>
@@ -1667,7 +1680,9 @@
   </w:compat>
   <w:rsids>
     <w:rsidRoot w:val="0037439B"/>
+    <w:rsid w:val="0024465C"/>
     <w:rsid w:val="0037439B"/>
+    <w:rsid w:val="0053348C"/>
     <w:rsid w:val="00B51A8F"/>
   </w:rsids>
   <m:mathPr>

--- a/Повышение квалификации/Template/odobrenie_kursa.docx
+++ b/Повышение квалификации/Template/odobrenie_kursa.docx
@@ -270,106 +270,8 @@
           <w:sz w:val="56"/>
           <w:szCs w:val="56"/>
         </w:rPr>
-        <w:t xml:space="preserve">Справка </w:t>
-      </w:r>
-    </w:p>
-    <w:p>
-      <w:pPr>
-        <w:jc w:val="center"/>
-        <w:rPr>
-          <w:rFonts w:ascii="Times New Roman" w:hAnsi="Times New Roman" w:cs="Times New Roman"/>
-          <w:sz w:val="56"/>
-          <w:szCs w:val="56"/>
-        </w:rPr>
-      </w:pPr>
-      <w:r>
-        <w:rPr>
-          <w:rFonts w:ascii="Times New Roman" w:hAnsi="Times New Roman" w:cs="Times New Roman"/>
-          <w:sz w:val="56"/>
-          <w:szCs w:val="56"/>
-        </w:rPr>
-        <w:t>об одобрении</w:t>
-      </w:r>
-      <w:r>
-        <w:rPr>
-          <w:rFonts w:ascii="Times New Roman" w:hAnsi="Times New Roman" w:cs="Times New Roman"/>
-          <w:sz w:val="56"/>
-          <w:szCs w:val="56"/>
-        </w:rPr>
-        <w:t xml:space="preserve"> </w:t>
-      </w:r>
-      <w:r>
-        <w:rPr>
-          <w:rFonts w:ascii="Times New Roman" w:hAnsi="Times New Roman" w:cs="Times New Roman"/>
-          <w:sz w:val="56"/>
-          <w:szCs w:val="56"/>
-        </w:rPr>
-        <w:t>пройти</w:t>
-      </w:r>
-      <w:bookmarkStart w:id="16" w:name="_GoBack"/>
-      <w:bookmarkEnd w:id="16"/>
-    </w:p>
-    <w:p>
-      <w:pPr>
-        <w:jc w:val="center"/>
-        <w:rPr>
-          <w:rFonts w:ascii="Times New Roman" w:hAnsi="Times New Roman" w:cs="Times New Roman"/>
-          <w:sz w:val="56"/>
-          <w:szCs w:val="56"/>
-        </w:rPr>
-      </w:pPr>
-      <w:r>
-        <w:rPr>
-          <w:rFonts w:ascii="Times New Roman" w:hAnsi="Times New Roman" w:cs="Times New Roman"/>
-          <w:sz w:val="56"/>
-          <w:szCs w:val="56"/>
-        </w:rPr>
-        <w:t>«</w:t>
-      </w:r>
-      <w:sdt>
-        <w:sdtPr>
-          <w:rPr>
-            <w:rFonts w:ascii="Times New Roman" w:hAnsi="Times New Roman" w:cs="Times New Roman"/>
-            <w:sz w:val="56"/>
-            <w:szCs w:val="56"/>
-          </w:rPr>
-          <w:alias w:val="CoursTipe"/>
-          <w:tag w:val="CoursTipe"/>
-          <w:id w:val="-760227166"/>
-          <w:placeholder>
-            <w:docPart w:val="8DBB88B28E2744AE8AEB0F5700D1F0FB"/>
-          </w:placeholder>
-          <w:showingPlcHdr/>
-        </w:sdtPr>
-        <w:sdtEndPr/>
-        <w:sdtContent>
-          <w:r>
-            <w:rPr>
-              <w:rFonts w:ascii="Times New Roman" w:hAnsi="Times New Roman" w:cs="Times New Roman"/>
-              <w:sz w:val="56"/>
-              <w:szCs w:val="56"/>
-            </w:rPr>
-            <w:t>Вид курса</w:t>
-          </w:r>
-          <w:proofErr w:type="gramStart"/>
-          <w:r>
-            <w:rPr>
-              <w:rStyle w:val="a3"/>
-              <w:rFonts w:ascii="Times New Roman" w:hAnsi="Times New Roman" w:cs="Times New Roman"/>
-            </w:rPr>
-            <w:t>.</w:t>
-          </w:r>
-        </w:sdtContent>
-      </w:sdt>
-      <w:r>
-        <w:rPr>
-          <w:rFonts w:ascii="Times New Roman" w:hAnsi="Times New Roman" w:cs="Times New Roman"/>
-          <w:sz w:val="56"/>
-          <w:szCs w:val="56"/>
-        </w:rPr>
-        <w:t>»</w:t>
-      </w:r>
-      <w:proofErr w:type="gramEnd"/>
+        <w:t>Направление</w:t>
+      </w:r>
     </w:p>
     <w:p>
       <w:pPr>
@@ -432,7 +334,7 @@
           <w:szCs w:val="28"/>
           <w:u w:val="single"/>
         </w:rPr>
-        <w:t>__________</w:t>
+        <w:t>_________</w:t>
       </w:r>
       <w:sdt>
         <w:sdtPr>
@@ -473,27 +375,7 @@
           <w:szCs w:val="28"/>
           <w:u w:val="single"/>
         </w:rPr>
-        <w:t xml:space="preserve"> _________________________</w:t>
-      </w:r>
-    </w:p>
-    <w:p>
-      <w:pPr>
-        <w:rPr>
-          <w:rFonts w:ascii="Times New Roman" w:hAnsi="Times New Roman" w:cs="Times New Roman"/>
-          <w:b/>
-          <w:sz w:val="28"/>
-          <w:szCs w:val="28"/>
-        </w:rPr>
-      </w:pPr>
-      <w:r>
-        <w:rPr>
-          <w:rFonts w:ascii="Times New Roman" w:hAnsi="Times New Roman" w:cs="Times New Roman"/>
-          <w:b/>
-          <w:sz w:val="28"/>
-          <w:szCs w:val="28"/>
-          <w:u w:val="single"/>
-        </w:rPr>
-        <w:t>_________</w:t>
+        <w:t xml:space="preserve"> ________</w:t>
       </w:r>
       <w:proofErr w:type="spellStart"/>
       <w:sdt>
@@ -632,10 +514,7 @@
     </w:p>
     <w:p>
       <w:pPr>
-        <w:shd w:val="clear" w:color="auto" w:fill="FFFFFF"/>
-        <w:spacing w:after="0" w:line="240" w:lineRule="auto"/>
         <w:jc w:val="both"/>
-        <w:outlineLvl w:val="0"/>
         <w:rPr>
           <w:rFonts w:ascii="Times New Roman" w:hAnsi="Times New Roman" w:cs="Times New Roman"/>
           <w:sz w:val="28"/>
@@ -718,7 +597,76 @@
           <w:sz w:val="28"/>
           <w:szCs w:val="28"/>
         </w:rPr>
-        <w:t xml:space="preserve">. преподаватель прошел </w:t>
+        <w:t>. преподаватель прошел</w:t>
+      </w:r>
+      <w:r>
+        <w:rPr>
+          <w:rFonts w:ascii="Times New Roman" w:hAnsi="Times New Roman" w:cs="Times New Roman"/>
+          <w:sz w:val="28"/>
+          <w:szCs w:val="28"/>
+        </w:rPr>
+        <w:t xml:space="preserve"> </w:t>
+      </w:r>
+      <w:r>
+        <w:rPr>
+          <w:rFonts w:ascii="Times New Roman" w:hAnsi="Times New Roman" w:cs="Times New Roman"/>
+          <w:sz w:val="28"/>
+          <w:szCs w:val="28"/>
+        </w:rPr>
+        <w:t>«</w:t>
+      </w:r>
+      <w:sdt>
+        <w:sdtPr>
+          <w:rPr>
+            <w:rFonts w:ascii="Times New Roman" w:hAnsi="Times New Roman" w:cs="Times New Roman"/>
+            <w:sz w:val="28"/>
+            <w:szCs w:val="28"/>
+          </w:rPr>
+          <w:alias w:val="CoursTipe"/>
+          <w:tag w:val="CoursTipe"/>
+          <w:id w:val="-760227166"/>
+          <w:placeholder>
+            <w:docPart w:val="2CA0AB137ADD4028AD03E063F027AD3F"/>
+          </w:placeholder>
+          <w:showingPlcHdr/>
+        </w:sdtPr>
+        <w:sdtContent>
+          <w:r>
+            <w:rPr>
+              <w:rFonts w:ascii="Times New Roman" w:hAnsi="Times New Roman" w:cs="Times New Roman"/>
+              <w:sz w:val="28"/>
+              <w:szCs w:val="28"/>
+            </w:rPr>
+            <w:t>Вид курса</w:t>
+          </w:r>
+          <w:r>
+            <w:rPr>
+              <w:rStyle w:val="a3"/>
+              <w:rFonts w:ascii="Times New Roman" w:hAnsi="Times New Roman" w:cs="Times New Roman"/>
+              <w:sz w:val="28"/>
+              <w:szCs w:val="28"/>
+            </w:rPr>
+            <w:t>.</w:t>
+          </w:r>
+        </w:sdtContent>
+      </w:sdt>
+      <w:r>
+        <w:rPr>
+          <w:rFonts w:ascii="Times New Roman" w:hAnsi="Times New Roman" w:cs="Times New Roman"/>
+          <w:sz w:val="28"/>
+          <w:szCs w:val="28"/>
+        </w:rPr>
+        <w:t>»</w:t>
+      </w:r>
+      <w:bookmarkStart w:id="16" w:name="_GoBack"/>
+      <w:bookmarkEnd w:id="16"/>
+      <w:r>
+        <w:rPr>
+          <w:rFonts w:ascii="Times New Roman" w:hAnsi="Times New Roman" w:cs="Times New Roman"/>
+          <w:sz w:val="28"/>
+          <w:szCs w:val="28"/>
+        </w:rPr>
+        <w:t xml:space="preserve"> </w:t>
       </w:r>
       <w:sdt>
         <w:sdtPr>
@@ -1506,44 +1454,6 @@
   <w:docParts>
     <w:docPart>
       <w:docPartPr>
-        <w:name w:val="8DBB88B28E2744AE8AEB0F5700D1F0FB"/>
-        <w:category>
-          <w:name w:val="Общие"/>
-          <w:gallery w:val="placeholder"/>
-        </w:category>
-        <w:types>
-          <w:type w:val="bbPlcHdr"/>
-        </w:types>
-        <w:behaviors>
-          <w:behavior w:val="content"/>
-        </w:behaviors>
-        <w:guid w:val="{98F3E2C9-DAF0-40FB-8D75-A80A31DCB5A0}"/>
-      </w:docPartPr>
-      <w:docPartBody>
-        <w:p>
-          <w:pPr>
-            <w:pStyle w:val="8DBB88B28E2744AE8AEB0F5700D1F0FB"/>
-          </w:pPr>
-          <w:r>
-            <w:rPr>
-              <w:rFonts w:ascii="Times New Roman" w:hAnsi="Times New Roman" w:cs="Times New Roman"/>
-              <w:sz w:val="56"/>
-              <w:szCs w:val="56"/>
-            </w:rPr>
-            <w:t>Вид курса</w:t>
-          </w:r>
-          <w:r>
-            <w:rPr>
-              <w:rStyle w:val="a3"/>
-              <w:rFonts w:ascii="Times New Roman" w:hAnsi="Times New Roman" w:cs="Times New Roman"/>
-            </w:rPr>
-            <w:t>.</w:t>
-          </w:r>
-        </w:p>
-      </w:docPartBody>
-    </w:docPart>
-    <w:docPart>
-      <w:docPartPr>
         <w:name w:val="E6254AB9B011464CA4FCAD7327D60D4D"/>
         <w:category>
           <w:name w:val="Общие"/>
@@ -1629,6 +1539,44 @@
         </w:p>
       </w:docPartBody>
     </w:docPart>
+    <w:docPart>
+      <w:docPartPr>
+        <w:name w:val="2CA0AB137ADD4028AD03E063F027AD3F"/>
+        <w:category>
+          <w:name w:val="Общие"/>
+          <w:gallery w:val="placeholder"/>
+        </w:category>
+        <w:types>
+          <w:type w:val="bbPlcHdr"/>
+        </w:types>
+        <w:behaviors>
+          <w:behavior w:val="content"/>
+        </w:behaviors>
+        <w:guid w:val="{747FDE5E-94FB-41FB-919C-30FD857EFC9C}"/>
+      </w:docPartPr>
+      <w:docPartBody>
+        <w:p>
+          <w:pPr>
+            <w:pStyle w:val="2CA0AB137ADD4028AD03E063F027AD3F"/>
+          </w:pPr>
+          <w:r>
+            <w:rPr>
+              <w:rFonts w:ascii="Times New Roman" w:hAnsi="Times New Roman" w:cs="Times New Roman"/>
+              <w:sz w:val="56"/>
+              <w:szCs w:val="56"/>
+            </w:rPr>
+            <w:t>Вид курса</w:t>
+          </w:r>
+          <w:r>
+            <w:rPr>
+              <w:rStyle w:val="a3"/>
+              <w:rFonts w:ascii="Times New Roman" w:hAnsi="Times New Roman" w:cs="Times New Roman"/>
+            </w:rPr>
+            <w:t>.</w:t>
+          </w:r>
+        </w:p>
+      </w:docPartBody>
+    </w:docPart>
   </w:docParts>
 </w:glossaryDocument>
 </file>
@@ -1680,10 +1628,12 @@
   </w:compat>
   <w:rsids>
     <w:rsidRoot w:val="0037439B"/>
+    <w:rsid w:val="00050327"/>
     <w:rsid w:val="0024465C"/>
     <w:rsid w:val="0037439B"/>
     <w:rsid w:val="0053348C"/>
     <w:rsid w:val="00B51A8F"/>
+    <w:rsid w:val="00FF015A"/>
   </w:rsids>
   <m:mathPr>
     <m:mathFont m:val="Cambria Math"/>
@@ -1897,7 +1847,7 @@
     <w:basedOn w:val="a0"/>
     <w:uiPriority w:val="99"/>
     <w:semiHidden/>
-    <w:rsid w:val="0037439B"/>
+    <w:rsid w:val="00050327"/>
     <w:rPr>
       <w:color w:val="808080"/>
     </w:rPr>
@@ -1917,6 +1867,10 @@
   <w:style w:type="paragraph" w:customStyle="1" w:styleId="8C7123B8F6D34D10BBD7D2371EB5AEA9">
     <w:name w:val="8C7123B8F6D34D10BBD7D2371EB5AEA9"/>
     <w:rsid w:val="0037439B"/>
+  </w:style>
+  <w:style w:type="paragraph" w:customStyle="1" w:styleId="2CA0AB137ADD4028AD03E063F027AD3F">
+    <w:name w:val="2CA0AB137ADD4028AD03E063F027AD3F"/>
+    <w:rsid w:val="00050327"/>
   </w:style>
 </w:styles>
 </file>
@@ -2113,7 +2067,7 @@
     <w:basedOn w:val="a0"/>
     <w:uiPriority w:val="99"/>
     <w:semiHidden/>
-    <w:rsid w:val="0037439B"/>
+    <w:rsid w:val="00050327"/>
     <w:rPr>
       <w:color w:val="808080"/>
     </w:rPr>
@@ -2133,6 +2087,10 @@
   <w:style w:type="paragraph" w:customStyle="1" w:styleId="8C7123B8F6D34D10BBD7D2371EB5AEA9">
     <w:name w:val="8C7123B8F6D34D10BBD7D2371EB5AEA9"/>
     <w:rsid w:val="0037439B"/>
+  </w:style>
+  <w:style w:type="paragraph" w:customStyle="1" w:styleId="2CA0AB137ADD4028AD03E063F027AD3F">
+    <w:name w:val="2CA0AB137ADD4028AD03E063F027AD3F"/>
+    <w:rsid w:val="00050327"/>
   </w:style>
 </w:styles>
 </file>

--- a/Повышение квалификации/Template/odobrenie_kursa.docx
+++ b/Повышение квалификации/Template/odobrenie_kursa.docx
@@ -300,15 +300,15 @@
           <w:sz w:val="28"/>
           <w:szCs w:val="28"/>
         </w:rPr>
-        <w:t>Справка</w:t>
-      </w:r>
-      <w:r>
-        <w:rPr>
-          <w:rFonts w:ascii="Times New Roman" w:hAnsi="Times New Roman" w:cs="Times New Roman"/>
-          <w:sz w:val="28"/>
-          <w:szCs w:val="28"/>
-        </w:rPr>
-        <w:t xml:space="preserve"> выдан</w:t>
+        <w:t>В</w:t>
+      </w:r>
+      <w:r>
+        <w:rPr>
+          <w:rFonts w:ascii="Times New Roman" w:hAnsi="Times New Roman" w:cs="Times New Roman"/>
+          <w:sz w:val="28"/>
+          <w:szCs w:val="28"/>
+        </w:rPr>
+        <w:t>ыдан</w:t>
       </w:r>
       <w:r>
         <w:rPr>
@@ -318,6 +318,8 @@
         </w:rPr>
         <w:t>а</w:t>
       </w:r>
+      <w:bookmarkStart w:id="16" w:name="_GoBack"/>
+      <w:bookmarkEnd w:id="16"/>
       <w:r>
         <w:rPr>
           <w:rFonts w:ascii="Times New Roman" w:hAnsi="Times New Roman" w:cs="Times New Roman"/>
@@ -630,6 +632,7 @@
           </w:placeholder>
           <w:showingPlcHdr/>
         </w:sdtPr>
+        <w:sdtEndPr/>
         <w:sdtContent>
           <w:r>
             <w:rPr>
@@ -658,8 +661,6 @@
         </w:rPr>
         <w:t>»</w:t>
       </w:r>
-      <w:bookmarkStart w:id="16" w:name="_GoBack"/>
-      <w:bookmarkEnd w:id="16"/>
       <w:r>
         <w:rPr>
           <w:rFonts w:ascii="Times New Roman" w:hAnsi="Times New Roman" w:cs="Times New Roman"/>
@@ -1632,6 +1633,8 @@
     <w:rsid w:val="0024465C"/>
     <w:rsid w:val="0037439B"/>
     <w:rsid w:val="0053348C"/>
+    <w:rsid w:val="006F47FD"/>
+    <w:rsid w:val="008106EA"/>
     <w:rsid w:val="00B51A8F"/>
     <w:rsid w:val="00FF015A"/>
   </w:rsids>
